--- a/ПС N 13 Питание спортсменов-стрелков.docx
+++ b/ПС N 13 Питание спортсменов-стрелков.docx
@@ -565,8 +565,9 @@
         <w:rPr>
           <w:rFonts w:ascii="Times New Roman" w:hAnsi="Times New Roman"/>
           <w:szCs w:val="22"/>
-        </w:rPr>
-        <w:t>3</w:t>
+          <w:lang w:val="en-US"/>
+        </w:rPr>
+        <w:t>4</w:t>
       </w:r>
       <w:r>
         <w:rPr>
@@ -2610,25 +2611,7 @@
           <w:szCs w:val="28"/>
         </w:rPr>
         <w:tab/>
-        <w:t xml:space="preserve">Углеводы являются основным источником энергии, необходимым для поддержания активности во время тренировок и соревнований. Для стрелков важно поддерживать уровень гликогена в мышцах, что обеспечивает стабильную энергию. Рекомендуется выбирать сложные углеводы, такие как </w:t>
-      </w:r>
-      <w:proofErr w:type="spellStart"/>
-      <w:r>
-        <w:rPr>
-          <w:rFonts w:ascii="Times New Roman" w:hAnsi="Times New Roman"/>
-          <w:bCs/>
-          <w:szCs w:val="28"/>
-        </w:rPr>
-        <w:t>цельнозерновые</w:t>
-      </w:r>
-      <w:proofErr w:type="spellEnd"/>
-      <w:r>
-        <w:rPr>
-          <w:rFonts w:ascii="Times New Roman" w:hAnsi="Times New Roman"/>
-          <w:bCs/>
-          <w:szCs w:val="28"/>
-        </w:rPr>
-        <w:t xml:space="preserve"> продукты, фрукты и овощи, которые обеспечивают длительное насыщение и стабильное выделение энергии.</w:t>
+        <w:t>Углеводы являются основным источником энергии, необходимым для поддержания активности во время тренировок и соревнований. Для стрелков важно поддерживать уровень гликогена в мышцах, что обеспечивает стабильную энергию. Рекомендуется выбирать сложные углеводы, такие как цельнозерновые продукты, фрукты и овощи, которые обеспечивают длительное насыщение и стабильное выделение энергии.</w:t>
       </w:r>
     </w:p>
     <w:p>
@@ -2673,25 +2656,7 @@
           <w:szCs w:val="28"/>
         </w:rPr>
         <w:tab/>
-        <w:t xml:space="preserve">Жиры, особенно полезные ненасыщенные жиры, важны для функционирования нервной системы и общего обмена веществ. Они помогают усваивать жирорастворимые витамины и поддерживают уровень гормонов. Около 20-35% общего </w:t>
-      </w:r>
-      <w:proofErr w:type="spellStart"/>
-      <w:r>
-        <w:rPr>
-          <w:rFonts w:ascii="Times New Roman" w:hAnsi="Times New Roman"/>
-          <w:bCs/>
-          <w:szCs w:val="28"/>
-        </w:rPr>
-        <w:t>калоража</w:t>
-      </w:r>
-      <w:proofErr w:type="spellEnd"/>
-      <w:r>
-        <w:rPr>
-          <w:rFonts w:ascii="Times New Roman" w:hAnsi="Times New Roman"/>
-          <w:bCs/>
-          <w:szCs w:val="28"/>
-        </w:rPr>
-        <w:t xml:space="preserve"> должно составлять здоровое жиры, такие как оливковое масло, орехи и рыба.</w:t>
+        <w:t>Жиры, особенно полезные ненасыщенные жиры, важны для функционирования нервной системы и общего обмена веществ. Они помогают усваивать жирорастворимые витамины и поддерживают уровень гормонов. Около 20-35% общего калоража должно составлять здоровое жиры, такие как оливковое масло, орехи и рыба.</w:t>
       </w:r>
     </w:p>
     <w:p>
@@ -3073,25 +3038,7 @@
           <w:szCs w:val="28"/>
         </w:rPr>
         <w:tab/>
-        <w:t xml:space="preserve">Баланс </w:t>
-      </w:r>
-      <w:proofErr w:type="spellStart"/>
-      <w:r>
-        <w:rPr>
-          <w:rFonts w:ascii="Times New Roman" w:hAnsi="Times New Roman"/>
-          <w:bCs/>
-          <w:szCs w:val="28"/>
-        </w:rPr>
-        <w:t>макронутриентов</w:t>
-      </w:r>
-      <w:proofErr w:type="spellEnd"/>
-      <w:r>
-        <w:rPr>
-          <w:rFonts w:ascii="Times New Roman" w:hAnsi="Times New Roman"/>
-          <w:bCs/>
-          <w:szCs w:val="28"/>
-        </w:rPr>
-        <w:t>: Рацион должен включать достаточное количество углеводов, белков и жиров. Углеводы обеспечивают энергией, белки помогают в восстановлении мышц, а полезные жиры поддерживают общее здоровье.</w:t>
+        <w:t>Баланс макронутриентов: Рацион должен включать достаточное количество углеводов, белков и жиров. Углеводы обеспечивают энергией, белки помогают в восстановлении мышц, а полезные жиры поддерживают общее здоровье.</w:t>
       </w:r>
     </w:p>
     <w:p>
@@ -3137,25 +3084,7 @@
           <w:szCs w:val="28"/>
         </w:rPr>
         <w:tab/>
-        <w:t>Углеводы: Предпочтение следует отдавать сложным углеводам (</w:t>
-      </w:r>
-      <w:proofErr w:type="spellStart"/>
-      <w:r>
-        <w:rPr>
-          <w:rFonts w:ascii="Times New Roman" w:hAnsi="Times New Roman"/>
-          <w:bCs/>
-          <w:szCs w:val="28"/>
-        </w:rPr>
-        <w:t>цельнозерновые</w:t>
-      </w:r>
-      <w:proofErr w:type="spellEnd"/>
-      <w:r>
-        <w:rPr>
-          <w:rFonts w:ascii="Times New Roman" w:hAnsi="Times New Roman"/>
-          <w:bCs/>
-          <w:szCs w:val="28"/>
-        </w:rPr>
-        <w:t xml:space="preserve"> продукты, овощи, фрукты), которые обеспечивают устойчивый уровень сахара в крови. Это важно для долгих тренировок и соревнований.</w:t>
+        <w:t>Углеводы: Предпочтение следует отдавать сложным углеводам (цельнозерновые продукты, овощи, фрукты), которые обеспечивают устойчивый уровень сахара в крови. Это важно для долгих тренировок и соревнований.</w:t>
       </w:r>
     </w:p>
     <w:p>
@@ -3178,25 +3107,7 @@
           <w:szCs w:val="28"/>
         </w:rPr>
         <w:tab/>
-        <w:t>Белки</w:t>
-      </w:r>
-      <w:proofErr w:type="gramStart"/>
-      <w:r>
-        <w:rPr>
-          <w:rFonts w:ascii="Times New Roman" w:hAnsi="Times New Roman"/>
-          <w:bCs/>
-          <w:szCs w:val="28"/>
-        </w:rPr>
-        <w:t>: Для</w:t>
-      </w:r>
-      <w:proofErr w:type="gramEnd"/>
-      <w:r>
-        <w:rPr>
-          <w:rFonts w:ascii="Times New Roman" w:hAnsi="Times New Roman"/>
-          <w:bCs/>
-          <w:szCs w:val="28"/>
-        </w:rPr>
-        <w:t xml:space="preserve"> восстановления и роста мышц рекомендуется употреблять белковые продукты (постное мясо, рыба, молочные продукты, бобовые) в каждом приеме пищи.</w:t>
+        <w:t>Белки: Для восстановления и роста мышц рекомендуется употреблять белковые продукты (постное мясо, рыба, молочные продукты, бобовые) в каждом приеме пищи.</w:t>
       </w:r>
     </w:p>
     <w:p>
@@ -3265,25 +3176,7 @@
           <w:szCs w:val="28"/>
         </w:rPr>
         <w:tab/>
-        <w:t>Избегание тяжелой пищи</w:t>
-      </w:r>
-      <w:proofErr w:type="gramStart"/>
-      <w:r>
-        <w:rPr>
-          <w:rFonts w:ascii="Times New Roman" w:hAnsi="Times New Roman"/>
-          <w:bCs/>
-          <w:szCs w:val="28"/>
-        </w:rPr>
-        <w:t>: Перед</w:t>
-      </w:r>
-      <w:proofErr w:type="gramEnd"/>
-      <w:r>
-        <w:rPr>
-          <w:rFonts w:ascii="Times New Roman" w:hAnsi="Times New Roman"/>
-          <w:bCs/>
-          <w:szCs w:val="28"/>
-        </w:rPr>
-        <w:t xml:space="preserve"> соревнованиями рекомендуется избегать тяжелой и жирной пищи, которая может вызывать дискомфорт и снижать концентрацию.</w:t>
+        <w:t>Избегание тяжелой пищи: Перед соревнованиями рекомендуется избегать тяжелой и жирной пищи, которая может вызывать дискомфорт и снижать концентрацию.</w:t>
       </w:r>
     </w:p>
     <w:p>
@@ -3822,17 +3715,8 @@
           <w:rFonts w:ascii="Times New Roman" w:hAnsi="Times New Roman"/>
           <w:szCs w:val="28"/>
         </w:rPr>
-        <w:t xml:space="preserve">Углеводы: 50-60% от общего </w:t>
-      </w:r>
-      <w:proofErr w:type="spellStart"/>
-      <w:r>
-        <w:rPr>
-          <w:rFonts w:ascii="Times New Roman" w:hAnsi="Times New Roman"/>
-          <w:szCs w:val="28"/>
-        </w:rPr>
-        <w:t>калоража</w:t>
-      </w:r>
-      <w:proofErr w:type="spellEnd"/>
+        <w:t>Углеводы: 50-60% от общего калоража</w:t>
+      </w:r>
     </w:p>
     <w:p>
       <w:pPr>
@@ -3855,23 +3739,7 @@
           <w:rFonts w:ascii="Times New Roman" w:hAnsi="Times New Roman"/>
           <w:szCs w:val="28"/>
         </w:rPr>
-        <w:t xml:space="preserve">Углеводы являются основным источником энергии, необходимым для поддержания выносливости во время тренировок и соревнований. Предпочтение следует отдавать сложным углеводам: </w:t>
-      </w:r>
-      <w:proofErr w:type="spellStart"/>
-      <w:r>
-        <w:rPr>
-          <w:rFonts w:ascii="Times New Roman" w:hAnsi="Times New Roman"/>
-          <w:szCs w:val="28"/>
-        </w:rPr>
-        <w:t>цельнозерновые</w:t>
-      </w:r>
-      <w:proofErr w:type="spellEnd"/>
-      <w:r>
-        <w:rPr>
-          <w:rFonts w:ascii="Times New Roman" w:hAnsi="Times New Roman"/>
-          <w:szCs w:val="28"/>
-        </w:rPr>
-        <w:t xml:space="preserve"> продукты, фрукты и овощи. Они обеспечивают устойчивое поступление энергии.</w:t>
+        <w:t>Углеводы являются основным источником энергии, необходимым для поддержания выносливости во время тренировок и соревнований. Предпочтение следует отдавать сложным углеводам: цельнозерновые продукты, фрукты и овощи. Они обеспечивают устойчивое поступление энергии.</w:t>
       </w:r>
     </w:p>
     <w:p>
@@ -3895,17 +3763,8 @@
           <w:rFonts w:ascii="Times New Roman" w:hAnsi="Times New Roman"/>
           <w:szCs w:val="28"/>
         </w:rPr>
-        <w:t xml:space="preserve">Белки: 15-25% от общего </w:t>
-      </w:r>
-      <w:proofErr w:type="spellStart"/>
-      <w:r>
-        <w:rPr>
-          <w:rFonts w:ascii="Times New Roman" w:hAnsi="Times New Roman"/>
-          <w:szCs w:val="28"/>
-        </w:rPr>
-        <w:t>калоража</w:t>
-      </w:r>
-      <w:proofErr w:type="spellEnd"/>
+        <w:t>Белки: 15-25% от общего калоража</w:t>
+      </w:r>
     </w:p>
     <w:p>
       <w:pPr>
@@ -3952,17 +3811,8 @@
           <w:rFonts w:ascii="Times New Roman" w:hAnsi="Times New Roman"/>
           <w:szCs w:val="28"/>
         </w:rPr>
-        <w:t xml:space="preserve">Жиры: 20-30% от общего </w:t>
-      </w:r>
-      <w:proofErr w:type="spellStart"/>
-      <w:r>
-        <w:rPr>
-          <w:rFonts w:ascii="Times New Roman" w:hAnsi="Times New Roman"/>
-          <w:szCs w:val="28"/>
-        </w:rPr>
-        <w:t>калоража</w:t>
-      </w:r>
-      <w:proofErr w:type="spellEnd"/>
+        <w:t>Жиры: 20-30% от общего калоража</w:t>
+      </w:r>
     </w:p>
     <w:p>
       <w:pPr>
@@ -3985,23 +3835,7 @@
           <w:rFonts w:ascii="Times New Roman" w:hAnsi="Times New Roman"/>
           <w:szCs w:val="28"/>
         </w:rPr>
-        <w:t xml:space="preserve">Полезные жиры играют важную роль в гормональном балансе и общем состоянии организма. Основные источники: оливковое масло, авокадо, рыба (особенно жирные сорта) и орехи. Избегайте </w:t>
-      </w:r>
-      <w:proofErr w:type="spellStart"/>
-      <w:r>
-        <w:rPr>
-          <w:rFonts w:ascii="Times New Roman" w:hAnsi="Times New Roman"/>
-          <w:szCs w:val="28"/>
-        </w:rPr>
-        <w:t>трансжиров</w:t>
-      </w:r>
-      <w:proofErr w:type="spellEnd"/>
-      <w:r>
-        <w:rPr>
-          <w:rFonts w:ascii="Times New Roman" w:hAnsi="Times New Roman"/>
-          <w:szCs w:val="28"/>
-        </w:rPr>
-        <w:t xml:space="preserve"> и ограничьте потребление насыщенных жиров.</w:t>
+        <w:t>Полезные жиры играют важную роль в гормональном балансе и общем состоянии организма. Основные источники: оливковое масло, авокадо, рыба (особенно жирные сорта) и орехи. Избегайте трансжиров и ограничьте потребление насыщенных жиров.</w:t>
       </w:r>
     </w:p>
     <w:p>
@@ -4142,23 +3976,7 @@
           <w:rFonts w:ascii="Times New Roman" w:hAnsi="Times New Roman"/>
           <w:szCs w:val="28"/>
         </w:rPr>
-        <w:t xml:space="preserve">Завтрак: омлет из 2-3 яиц с овощами, </w:t>
-      </w:r>
-      <w:proofErr w:type="spellStart"/>
-      <w:r>
-        <w:rPr>
-          <w:rFonts w:ascii="Times New Roman" w:hAnsi="Times New Roman"/>
-          <w:szCs w:val="28"/>
-        </w:rPr>
-        <w:t>цельнозерновой</w:t>
-      </w:r>
-      <w:proofErr w:type="spellEnd"/>
-      <w:r>
-        <w:rPr>
-          <w:rFonts w:ascii="Times New Roman" w:hAnsi="Times New Roman"/>
-          <w:szCs w:val="28"/>
-        </w:rPr>
-        <w:t xml:space="preserve"> тост, чашка черного кофе или зеленого чая.</w:t>
+        <w:t>Завтрак: омлет из 2-3 яиц с овощами, цельнозерновой тост, чашка черного кофе или зеленого чая.</w:t>
       </w:r>
     </w:p>
     <w:p>
@@ -4564,23 +4382,7 @@
           <w:rFonts w:ascii="Times New Roman" w:hAnsi="Times New Roman"/>
           <w:szCs w:val="28"/>
         </w:rPr>
-        <w:t xml:space="preserve">Богаты полезными жирами, белками и антиоксидантами. Миндаль, грецкие орехи и семена </w:t>
-      </w:r>
-      <w:proofErr w:type="spellStart"/>
-      <w:r>
-        <w:rPr>
-          <w:rFonts w:ascii="Times New Roman" w:hAnsi="Times New Roman"/>
-          <w:szCs w:val="28"/>
-        </w:rPr>
-        <w:t>чиа</w:t>
-      </w:r>
-      <w:proofErr w:type="spellEnd"/>
-      <w:r>
-        <w:rPr>
-          <w:rFonts w:ascii="Times New Roman" w:hAnsi="Times New Roman"/>
-          <w:szCs w:val="28"/>
-        </w:rPr>
-        <w:t xml:space="preserve"> помогают поддерживать уровень энергии и улучшают когнитивные функции.</w:t>
+        <w:t>Богаты полезными жирами, белками и антиоксидантами. Миндаль, грецкие орехи и семена чиа помогают поддерживать уровень энергии и улучшают когнитивные функции.</w:t>
       </w:r>
     </w:p>
     <w:p>
@@ -4917,23 +4719,7 @@
           <w:rFonts w:ascii="Times New Roman" w:hAnsi="Times New Roman"/>
           <w:szCs w:val="28"/>
         </w:rPr>
-        <w:t>Содержит кофеин и L-</w:t>
-      </w:r>
-      <w:proofErr w:type="spellStart"/>
-      <w:r>
-        <w:rPr>
-          <w:rFonts w:ascii="Times New Roman" w:hAnsi="Times New Roman"/>
-          <w:szCs w:val="28"/>
-        </w:rPr>
-        <w:t>теанин</w:t>
-      </w:r>
-      <w:proofErr w:type="spellEnd"/>
-      <w:r>
-        <w:rPr>
-          <w:rFonts w:ascii="Times New Roman" w:hAnsi="Times New Roman"/>
-          <w:szCs w:val="28"/>
-        </w:rPr>
-        <w:t>, которые способствуют повышению концентрации и внимательности без резкого повышения уровня стресса. Зеленый чай также помогает ускорить обмен веществ.</w:t>
+        <w:t>Содержит кофеин и L-теанин, которые способствуют повышению концентрации и внимательности без резкого повышения уровня стресса. Зеленый чай также помогает ускорить обмен веществ.</w:t>
       </w:r>
     </w:p>
     <w:p>
